--- a/doc/Tema 17 - TLP.docx
+++ b/doc/Tema 17 - TLP.docx
@@ -60,7 +60,23 @@
           <w:i/>
           <w:highlight w:val="green"/>
         </w:rPr>
-        <w:t xml:space="preserve">(Google Fotos – </w:t>
+        <w:t>(</w:t>
+      </w:r>
+      <w:r>
+        <w:rPr>
+          <w:rFonts w:cstheme="minorHAnsi"/>
+          <w:i/>
+          <w:highlight w:val="green"/>
+        </w:rPr>
+        <w:t>Clase magistral</w:t>
+      </w:r>
+      <w:r>
+        <w:rPr>
+          <w:rFonts w:cstheme="minorHAnsi"/>
+          <w:i/>
+          <w:highlight w:val="green"/>
+        </w:rPr>
+        <w:t xml:space="preserve"> – </w:t>
       </w:r>
       <w:r>
         <w:rPr>
@@ -88,7 +104,7 @@
     </w:p>
     <w:p>
       <w:pPr>
-        <w:pStyle w:val="Prrafodelista"/>
+        <w:pStyle w:val="ListParagraph"/>
         <w:numPr>
           <w:ilvl w:val="0"/>
           <w:numId w:val="1"/>
@@ -139,12 +155,26 @@
           <w:rFonts w:cstheme="minorHAnsi"/>
           <w:highlight w:val="green"/>
         </w:rPr>
-        <w:t>(Google Fotos – 6 feb.)</w:t>
+        <w:t>(</w:t>
+      </w:r>
+      <w:r>
+        <w:rPr>
+          <w:rFonts w:cstheme="minorHAnsi"/>
+          <w:highlight w:val="green"/>
+        </w:rPr>
+        <w:t>Clase magistral</w:t>
+      </w:r>
+      <w:r>
+        <w:rPr>
+          <w:rFonts w:cstheme="minorHAnsi"/>
+          <w:highlight w:val="green"/>
+        </w:rPr>
+        <w:t xml:space="preserve"> – 6 feb.)</w:t>
       </w:r>
     </w:p>
     <w:p>
       <w:pPr>
-        <w:pStyle w:val="Prrafodelista"/>
+        <w:pStyle w:val="ListParagraph"/>
         <w:numPr>
           <w:ilvl w:val="1"/>
           <w:numId w:val="1"/>
@@ -158,14 +188,13 @@
         <w:rPr>
           <w:rFonts w:cstheme="minorHAnsi"/>
         </w:rPr>
-        <w:t xml:space="preserve">Recorriendo el grafo </w:t>
-      </w:r>
-      <w:r>
-        <w:rPr>
-          <w:rFonts w:cstheme="minorHAnsi"/>
-          <w:highlight w:val="yellow"/>
-        </w:rPr>
-        <w:t>¿en profundidad?</w:t>
+        <w:t>Algoritmo de la pizarra para ver cuáles son accesibles</w:t>
+      </w:r>
+      <w:r>
+        <w:rPr>
+          <w:rFonts w:cstheme="minorHAnsi"/>
+        </w:rPr>
+        <w:t>.</w:t>
       </w:r>
       <w:r>
         <w:rPr>
@@ -176,26 +205,37 @@
       <w:r>
         <w:rPr>
           <w:rFonts w:cstheme="minorHAnsi"/>
-        </w:rPr>
-        <w:t>como si fuera uno binario, y ver qué estados son accesibles.</w:t>
-      </w:r>
-      <w:r>
-        <w:rPr>
-          <w:rFonts w:cstheme="minorHAnsi"/>
-        </w:rPr>
-        <w:t xml:space="preserve"> </w:t>
-      </w:r>
-      <w:r>
-        <w:rPr>
-          <w:rFonts w:cstheme="minorHAnsi"/>
-          <w:highlight w:val="green"/>
-        </w:rPr>
-        <w:t>(Apuntes de Estructuras de Datos)</w:t>
+          <w:highlight w:val="green"/>
+        </w:rPr>
+        <w:t>(</w:t>
+      </w:r>
+      <w:r>
+        <w:rPr>
+          <w:rFonts w:cstheme="minorHAnsi"/>
+          <w:highlight w:val="green"/>
+        </w:rPr>
+        <w:t xml:space="preserve">Clase magistral – 6 </w:t>
+      </w:r>
+      <w:bookmarkStart w:id="0" w:name="_GoBack"/>
+      <w:bookmarkEnd w:id="0"/>
+      <w:r>
+        <w:rPr>
+          <w:rFonts w:cstheme="minorHAnsi"/>
+          <w:highlight w:val="green"/>
+        </w:rPr>
+        <w:t>feb.</w:t>
+      </w:r>
+      <w:r>
+        <w:rPr>
+          <w:rFonts w:cstheme="minorHAnsi"/>
+          <w:highlight w:val="green"/>
+        </w:rPr>
+        <w:t>)</w:t>
       </w:r>
     </w:p>
     <w:p>
       <w:pPr>
-        <w:pStyle w:val="Prrafodelista"/>
+        <w:pStyle w:val="ListParagraph"/>
         <w:numPr>
           <w:ilvl w:val="1"/>
           <w:numId w:val="1"/>
@@ -243,12 +283,19 @@
           <w:rFonts w:cstheme="minorHAnsi"/>
           <w:highlight w:val="green"/>
         </w:rPr>
-        <w:t>Google Fotos – 6 feb.)</w:t>
+        <w:t xml:space="preserve">Clase magistral </w:t>
+      </w:r>
+      <w:r>
+        <w:rPr>
+          <w:rFonts w:cstheme="minorHAnsi"/>
+          <w:highlight w:val="green"/>
+        </w:rPr>
+        <w:t>– 6 feb.)</w:t>
       </w:r>
     </w:p>
     <w:p>
       <w:pPr>
-        <w:pStyle w:val="Prrafodelista"/>
+        <w:pStyle w:val="ListParagraph"/>
         <w:numPr>
           <w:ilvl w:val="2"/>
           <w:numId w:val="1"/>
@@ -262,13 +309,7 @@
         <w:rPr>
           <w:rFonts w:cstheme="minorHAnsi"/>
         </w:rPr>
-        <w:t>S</w:t>
-      </w:r>
-      <w:r>
-        <w:rPr>
-          <w:rFonts w:cstheme="minorHAnsi"/>
-        </w:rPr>
-        <w:t>'</w:t>
+        <w:t>S'</w:t>
       </w:r>
       <w:r>
         <w:rPr>
@@ -281,18 +322,12 @@
         <w:rPr>
           <w:rFonts w:cstheme="minorHAnsi"/>
         </w:rPr>
-        <w:t xml:space="preserve"> = </w:t>
-      </w:r>
-      <w:r>
-        <w:rPr>
-          <w:rFonts w:cstheme="minorHAnsi"/>
-        </w:rPr>
-        <w:t>ø</w:t>
+        <w:t xml:space="preserve"> = ø</w:t>
       </w:r>
     </w:p>
     <w:p>
       <w:pPr>
-        <w:pStyle w:val="Prrafodelista"/>
+        <w:pStyle w:val="ListParagraph"/>
         <w:numPr>
           <w:ilvl w:val="2"/>
           <w:numId w:val="1"/>
@@ -319,18 +354,12 @@
         <w:rPr>
           <w:rFonts w:cstheme="minorHAnsi"/>
         </w:rPr>
-        <w:t xml:space="preserve"> = </w:t>
-      </w:r>
-      <w:r>
-        <w:rPr>
-          <w:rFonts w:cstheme="minorHAnsi"/>
-        </w:rPr>
-        <w:t>F (conjunto de estados finales)</w:t>
+        <w:t xml:space="preserve"> = F (conjunto de estados finales)</w:t>
       </w:r>
     </w:p>
     <w:p>
       <w:pPr>
-        <w:pStyle w:val="Prrafodelista"/>
+        <w:pStyle w:val="ListParagraph"/>
         <w:numPr>
           <w:ilvl w:val="2"/>
           <w:numId w:val="1"/>
@@ -349,7 +378,7 @@
     </w:p>
     <w:p>
       <w:pPr>
-        <w:pStyle w:val="Prrafodelista"/>
+        <w:pStyle w:val="ListParagraph"/>
         <w:numPr>
           <w:ilvl w:val="2"/>
           <w:numId w:val="1"/>
@@ -422,7 +451,7 @@
     </w:p>
     <w:p>
       <w:pPr>
-        <w:pStyle w:val="Prrafodelista"/>
+        <w:pStyle w:val="ListParagraph"/>
         <w:numPr>
           <w:ilvl w:val="3"/>
           <w:numId w:val="1"/>
@@ -441,7 +470,7 @@
     </w:p>
     <w:p>
       <w:pPr>
-        <w:pStyle w:val="Prrafodelista"/>
+        <w:pStyle w:val="ListParagraph"/>
         <w:numPr>
           <w:ilvl w:val="3"/>
           <w:numId w:val="1"/>
@@ -496,25 +525,7 @@
         <w:rPr>
           <w:rFonts w:cstheme="minorHAnsi"/>
         </w:rPr>
-        <w:t xml:space="preserve">s </w:t>
-      </w:r>
-      <w:r>
-        <w:rPr>
-          <w:rFonts w:cstheme="minorHAnsi"/>
-        </w:rPr>
-        <w:t>ϵ</w:t>
-      </w:r>
-      <w:r>
-        <w:rPr>
-          <w:rFonts w:cstheme="minorHAnsi"/>
-        </w:rPr>
-        <w:t xml:space="preserve"> </w:t>
-      </w:r>
-      <w:r>
-        <w:rPr>
-          <w:rFonts w:cstheme="minorHAnsi"/>
-        </w:rPr>
-        <w:t>S'</w:t>
+        <w:t>s ϵ S'</w:t>
       </w:r>
       <w:r>
         <w:rPr>
@@ -534,19 +545,7 @@
         <w:rPr>
           <w:rFonts w:cstheme="minorHAnsi"/>
         </w:rPr>
-        <w:t xml:space="preserve">, a </w:t>
-      </w:r>
-      <w:r>
-        <w:rPr>
-          <w:rFonts w:cstheme="minorHAnsi"/>
-        </w:rPr>
-        <w:t>ϵ</w:t>
-      </w:r>
-      <w:r>
-        <w:rPr>
-          <w:rFonts w:cstheme="minorHAnsi"/>
-        </w:rPr>
-        <w:t xml:space="preserve"> </w:t>
+        <w:t xml:space="preserve">, a ϵ </w:t>
       </w:r>
       <w:r>
         <w:rPr>
@@ -607,7 +606,7 @@
     </w:p>
     <w:p>
       <w:pPr>
-        <w:pStyle w:val="Prrafodelista"/>
+        <w:pStyle w:val="ListParagraph"/>
         <w:numPr>
           <w:ilvl w:val="0"/>
           <w:numId w:val="1"/>
@@ -634,7 +633,28 @@
           <w:rFonts w:cstheme="minorHAnsi"/>
           <w:highlight w:val="green"/>
         </w:rPr>
-        <w:t xml:space="preserve">(Google Fotos – </w:t>
+        <w:t>(</w:t>
+      </w:r>
+      <w:r>
+        <w:rPr>
+          <w:rFonts w:cstheme="minorHAnsi"/>
+          <w:highlight w:val="green"/>
+        </w:rPr>
+        <w:t xml:space="preserve">Clase </w:t>
+      </w:r>
+      <w:r>
+        <w:rPr>
+          <w:rFonts w:cstheme="minorHAnsi"/>
+          <w:highlight w:val="green"/>
+        </w:rPr>
+        <w:t>magistral</w:t>
+      </w:r>
+      <w:r>
+        <w:rPr>
+          <w:rFonts w:cstheme="minorHAnsi"/>
+          <w:highlight w:val="green"/>
+        </w:rPr>
+        <w:t xml:space="preserve"> – </w:t>
       </w:r>
       <w:r>
         <w:rPr>
@@ -650,12 +670,10 @@
         </w:rPr>
         <w:t xml:space="preserve"> feb.)</w:t>
       </w:r>
-      <w:bookmarkStart w:id="0" w:name="_GoBack"/>
-      <w:bookmarkEnd w:id="0"/>
     </w:p>
     <w:p>
       <w:pPr>
-        <w:pStyle w:val="Prrafodelista"/>
+        <w:pStyle w:val="ListParagraph"/>
         <w:numPr>
           <w:ilvl w:val="1"/>
           <w:numId w:val="1"/>
@@ -692,7 +710,7 @@
     </w:p>
     <w:p>
       <w:pPr>
-        <w:pStyle w:val="Prrafodelista"/>
+        <w:pStyle w:val="ListParagraph"/>
         <w:numPr>
           <w:ilvl w:val="0"/>
           <w:numId w:val="1"/>
@@ -726,7 +744,7 @@
           <w:color w:val="FFFFFF" w:themeColor="background1"/>
           <w:highlight w:val="darkRed"/>
         </w:rPr>
-        <w:t>¿</w:t>
+        <w:t>(</w:t>
       </w:r>
       <w:proofErr w:type="gramStart"/>
       <w:r>
@@ -736,8 +754,9 @@
           <w:color w:val="FFFFFF" w:themeColor="background1"/>
           <w:highlight w:val="darkRed"/>
         </w:rPr>
-        <w:t>y !</w:t>
-      </w:r>
+        <w:t>y !ϵ</w:t>
+      </w:r>
+      <w:proofErr w:type="gramEnd"/>
       <w:r>
         <w:rPr>
           <w:rFonts w:cstheme="minorHAnsi"/>
@@ -745,9 +764,8 @@
           <w:color w:val="FFFFFF" w:themeColor="background1"/>
           <w:highlight w:val="darkRed"/>
         </w:rPr>
-        <w:t>ϵ</w:t>
-      </w:r>
-      <w:proofErr w:type="gramEnd"/>
+        <w:t xml:space="preserve"> </w:t>
+      </w:r>
       <w:r>
         <w:rPr>
           <w:rFonts w:cstheme="minorHAnsi"/>
@@ -755,6 +773,30 @@
           <w:color w:val="FFFFFF" w:themeColor="background1"/>
           <w:highlight w:val="darkRed"/>
         </w:rPr>
+        <w:t>L(AFD)</w:t>
+      </w:r>
+      <w:r>
+        <w:rPr>
+          <w:rFonts w:cstheme="minorHAnsi"/>
+          <w:color w:val="FFFFFF" w:themeColor="background1"/>
+          <w:highlight w:val="darkRed"/>
+        </w:rPr>
+        <w:t xml:space="preserve"> </w:t>
+      </w:r>
+      <w:r>
+        <w:rPr>
+          <w:rFonts w:cstheme="minorHAnsi"/>
+          <w:color w:val="FFFFFF" w:themeColor="background1"/>
+          <w:highlight w:val="darkRed"/>
+        </w:rPr>
+        <w:t>==</w:t>
+      </w:r>
+      <w:r>
+        <w:rPr>
+          <w:rFonts w:cstheme="minorHAnsi"/>
+          <w:color w:val="FFFFFF" w:themeColor="background1"/>
+          <w:highlight w:val="darkRed"/>
+        </w:rPr>
         <w:t xml:space="preserve"> </w:t>
       </w:r>
       <w:r>
@@ -764,7 +806,7 @@
           <w:color w:val="FFFFFF" w:themeColor="background1"/>
           <w:highlight w:val="darkRed"/>
         </w:rPr>
-        <w:t>L(AFD)</w:t>
+        <w:t>y ϵ L(complementario AFD)</w:t>
       </w:r>
       <w:r>
         <w:rPr>
@@ -772,71 +814,34 @@
           <w:color w:val="FFFFFF" w:themeColor="background1"/>
           <w:highlight w:val="darkRed"/>
         </w:rPr>
+        <w:t>)</w:t>
+      </w:r>
+      <w:r>
+        <w:rPr>
+          <w:rFonts w:cstheme="minorHAnsi"/>
+        </w:rPr>
         <w:t xml:space="preserve"> </w:t>
       </w:r>
       <w:r>
         <w:rPr>
           <w:rFonts w:cstheme="minorHAnsi"/>
-          <w:color w:val="FFFFFF" w:themeColor="background1"/>
-          <w:highlight w:val="darkRed"/>
-        </w:rPr>
-        <w:t>es igual que</w:t>
-      </w:r>
-      <w:r>
-        <w:rPr>
-          <w:rFonts w:cstheme="minorHAnsi"/>
-          <w:color w:val="FFFFFF" w:themeColor="background1"/>
-          <w:highlight w:val="darkRed"/>
-        </w:rPr>
-        <w:t xml:space="preserve"> </w:t>
-      </w:r>
-      <w:r>
-        <w:rPr>
-          <w:rFonts w:cstheme="minorHAnsi"/>
-          <w:b/>
-          <w:color w:val="FFFFFF" w:themeColor="background1"/>
-          <w:highlight w:val="darkRed"/>
-        </w:rPr>
-        <w:t xml:space="preserve">y </w:t>
-      </w:r>
-      <w:r>
-        <w:rPr>
-          <w:rFonts w:cstheme="minorHAnsi"/>
-          <w:b/>
-          <w:color w:val="FFFFFF" w:themeColor="background1"/>
-          <w:highlight w:val="darkRed"/>
-        </w:rPr>
-        <w:t>ϵ</w:t>
-      </w:r>
-      <w:r>
-        <w:rPr>
-          <w:rFonts w:cstheme="minorHAnsi"/>
-          <w:b/>
-          <w:color w:val="FFFFFF" w:themeColor="background1"/>
-          <w:highlight w:val="darkRed"/>
-        </w:rPr>
-        <w:t xml:space="preserve"> L(complementario AFD)</w:t>
-      </w:r>
-      <w:r>
-        <w:rPr>
-          <w:rFonts w:cstheme="minorHAnsi"/>
-          <w:color w:val="FFFFFF" w:themeColor="background1"/>
-          <w:highlight w:val="darkRed"/>
-        </w:rPr>
-        <w:t>?</w:t>
-      </w:r>
-      <w:r>
-        <w:rPr>
-          <w:rFonts w:cstheme="minorHAnsi"/>
-        </w:rPr>
-        <w:t xml:space="preserve"> </w:t>
-      </w:r>
-      <w:r>
-        <w:rPr>
-          <w:rFonts w:cstheme="minorHAnsi"/>
-          <w:highlight w:val="green"/>
-        </w:rPr>
-        <w:t xml:space="preserve">(Google Fotos – </w:t>
+          <w:highlight w:val="green"/>
+        </w:rPr>
+        <w:t>(</w:t>
+      </w:r>
+      <w:r>
+        <w:rPr>
+          <w:rFonts w:cstheme="minorHAnsi"/>
+          <w:highlight w:val="green"/>
+        </w:rPr>
+        <w:t>Clase magistral</w:t>
+      </w:r>
+      <w:r>
+        <w:rPr>
+          <w:rFonts w:cstheme="minorHAnsi"/>
+          <w:highlight w:val="green"/>
+        </w:rPr>
+        <w:t xml:space="preserve"> – </w:t>
       </w:r>
       <w:r>
         <w:rPr>
@@ -855,7 +860,7 @@
     </w:p>
     <w:p>
       <w:pPr>
-        <w:pStyle w:val="Prrafodelista"/>
+        <w:pStyle w:val="ListParagraph"/>
         <w:numPr>
           <w:ilvl w:val="1"/>
           <w:numId w:val="1"/>
@@ -874,7 +879,7 @@
     </w:p>
     <w:p>
       <w:pPr>
-        <w:pStyle w:val="Prrafodelista"/>
+        <w:pStyle w:val="ListParagraph"/>
         <w:numPr>
           <w:ilvl w:val="0"/>
           <w:numId w:val="1"/>
@@ -958,19 +963,7 @@
         <w:rPr>
           <w:rFonts w:cstheme="minorHAnsi"/>
         </w:rPr>
-        <w:t xml:space="preserve">L(AFD), y </w:t>
-      </w:r>
-      <w:r>
-        <w:rPr>
-          <w:rFonts w:cstheme="minorHAnsi"/>
-        </w:rPr>
-        <w:t>ϵ</w:t>
-      </w:r>
-      <w:r>
-        <w:rPr>
-          <w:rFonts w:cstheme="minorHAnsi"/>
-        </w:rPr>
-        <w:t xml:space="preserve"> L(complementario AFD) </w:t>
+        <w:t xml:space="preserve">L(AFD), y ϵ L(complementario AFD) </w:t>
       </w:r>
       <w:r>
         <w:rPr>
@@ -995,12 +988,26 @@
           <w:rFonts w:cstheme="minorHAnsi"/>
           <w:highlight w:val="green"/>
         </w:rPr>
-        <w:t>(Google Fotos – 8 feb.)</w:t>
+        <w:t>(</w:t>
+      </w:r>
+      <w:r>
+        <w:rPr>
+          <w:rFonts w:cstheme="minorHAnsi"/>
+          <w:highlight w:val="green"/>
+        </w:rPr>
+        <w:t>Clase magistral</w:t>
+      </w:r>
+      <w:r>
+        <w:rPr>
+          <w:rFonts w:cstheme="minorHAnsi"/>
+          <w:highlight w:val="green"/>
+        </w:rPr>
+        <w:t xml:space="preserve"> – 8 feb.)</w:t>
       </w:r>
     </w:p>
     <w:p>
       <w:pPr>
-        <w:pStyle w:val="Prrafodelista"/>
+        <w:pStyle w:val="ListParagraph"/>
         <w:numPr>
           <w:ilvl w:val="1"/>
           <w:numId w:val="1"/>
@@ -1025,7 +1032,7 @@
     </w:p>
     <w:p>
       <w:pPr>
-        <w:pStyle w:val="Prrafodelista"/>
+        <w:pStyle w:val="ListParagraph"/>
         <w:numPr>
           <w:ilvl w:val="0"/>
           <w:numId w:val="1"/>
@@ -1040,7 +1047,21 @@
           <w:rFonts w:cstheme="minorHAnsi"/>
           <w:highlight w:val="yellow"/>
         </w:rPr>
-        <w:t>¿OPCIONAL?</w:t>
+        <w:t>(</w:t>
+      </w:r>
+      <w:r>
+        <w:rPr>
+          <w:rFonts w:cstheme="minorHAnsi"/>
+          <w:highlight w:val="yellow"/>
+        </w:rPr>
+        <w:t>OPCIONAL</w:t>
+      </w:r>
+      <w:r>
+        <w:rPr>
+          <w:rFonts w:cstheme="minorHAnsi"/>
+          <w:highlight w:val="yellow"/>
+        </w:rPr>
+        <w:t>)</w:t>
       </w:r>
       <w:r>
         <w:rPr>
@@ -1077,12 +1098,26 @@
           <w:rFonts w:cstheme="minorHAnsi"/>
           <w:highlight w:val="green"/>
         </w:rPr>
-        <w:t>(Google Fotos – 8 feb.)</w:t>
+        <w:t>(</w:t>
+      </w:r>
+      <w:r>
+        <w:rPr>
+          <w:rFonts w:cstheme="minorHAnsi"/>
+          <w:highlight w:val="green"/>
+        </w:rPr>
+        <w:t>Clase magistral</w:t>
+      </w:r>
+      <w:r>
+        <w:rPr>
+          <w:rFonts w:cstheme="minorHAnsi"/>
+          <w:highlight w:val="green"/>
+        </w:rPr>
+        <w:t xml:space="preserve"> – 8 feb.)</w:t>
       </w:r>
     </w:p>
     <w:p>
       <w:pPr>
-        <w:pStyle w:val="Prrafodelista"/>
+        <w:pStyle w:val="ListParagraph"/>
         <w:numPr>
           <w:ilvl w:val="1"/>
           <w:numId w:val="1"/>
@@ -1102,24 +1137,12 @@
         <w:rPr>
           <w:rFonts w:cstheme="minorHAnsi"/>
         </w:rPr>
-        <w:t xml:space="preserve">sólo </w:t>
-      </w:r>
-      <w:r>
-        <w:rPr>
-          <w:rFonts w:cstheme="minorHAnsi"/>
-        </w:rPr>
-        <w:t>λ</w:t>
-      </w:r>
-      <w:r>
-        <w:rPr>
-          <w:rFonts w:cstheme="minorHAnsi"/>
-        </w:rPr>
-        <w:t>-transiciones.</w:t>
+        <w:t>sólo λ-transiciones.</w:t>
       </w:r>
     </w:p>
     <w:p>
       <w:pPr>
-        <w:pStyle w:val="Prrafodelista"/>
+        <w:pStyle w:val="ListParagraph"/>
         <w:numPr>
           <w:ilvl w:val="1"/>
           <w:numId w:val="1"/>
@@ -1185,19 +1208,7 @@
         <w:rPr>
           <w:rFonts w:cstheme="minorHAnsi"/>
         </w:rPr>
-        <w:t xml:space="preserve"> </w:t>
-      </w:r>
-      <w:r>
-        <w:rPr>
-          <w:rFonts w:cstheme="minorHAnsi"/>
-        </w:rPr>
-        <w:t>δ</w:t>
-      </w:r>
-      <w:r>
-        <w:rPr>
-          <w:rFonts w:cstheme="minorHAnsi"/>
-        </w:rPr>
-        <w:t>(</w:t>
+        <w:t xml:space="preserve"> δ(</w:t>
       </w:r>
       <w:proofErr w:type="spellStart"/>
       <w:r>
@@ -1235,13 +1246,7 @@
         <w:rPr>
           <w:rFonts w:cstheme="minorHAnsi"/>
         </w:rPr>
-        <w:t xml:space="preserve"> s</w:t>
-      </w:r>
-      <w:r>
-        <w:rPr>
-          <w:rFonts w:cstheme="minorHAnsi"/>
-        </w:rPr>
-        <w:t xml:space="preserve"> para </w:t>
+        <w:t xml:space="preserve"> s para </w:t>
       </w:r>
       <w:proofErr w:type="spellStart"/>
       <w:r>
@@ -1255,36 +1260,12 @@
         <w:rPr>
           <w:rFonts w:cstheme="minorHAnsi"/>
         </w:rPr>
-        <w:t xml:space="preserve"> </w:t>
-      </w:r>
-      <w:r>
-        <w:rPr>
-          <w:rFonts w:cstheme="minorHAnsi"/>
-        </w:rPr>
-        <w:t>ϵ</w:t>
-      </w:r>
-      <w:r>
-        <w:rPr>
-          <w:rFonts w:cstheme="minorHAnsi"/>
-        </w:rPr>
-        <w:t xml:space="preserve"> </w:t>
-      </w:r>
-      <w:r>
-        <w:rPr>
-          <w:rFonts w:cstheme="minorHAnsi"/>
-        </w:rPr>
-        <w:t>λ(q)</w:t>
-      </w:r>
-      <w:r>
-        <w:rPr>
-          <w:rFonts w:cstheme="minorHAnsi"/>
-        </w:rPr>
-        <w:t>.</w:t>
+        <w:t xml:space="preserve"> ϵ λ(q).</w:t>
       </w:r>
     </w:p>
     <w:p>
       <w:pPr>
-        <w:pStyle w:val="Prrafodelista"/>
+        <w:pStyle w:val="ListParagraph"/>
         <w:numPr>
           <w:ilvl w:val="1"/>
           <w:numId w:val="1"/>
@@ -1298,19 +1279,7 @@
         <w:rPr>
           <w:rFonts w:cstheme="minorHAnsi"/>
         </w:rPr>
-        <w:t xml:space="preserve">q </w:t>
-      </w:r>
-      <w:r>
-        <w:rPr>
-          <w:rFonts w:cstheme="minorHAnsi"/>
-        </w:rPr>
-        <w:t>ϵ</w:t>
-      </w:r>
-      <w:r>
-        <w:rPr>
-          <w:rFonts w:cstheme="minorHAnsi"/>
-        </w:rPr>
-        <w:t xml:space="preserve"> F</w:t>
+        <w:t>q ϵ F</w:t>
       </w:r>
       <w:r>
         <w:rPr>
@@ -1322,31 +1291,13 @@
         <w:rPr>
           <w:rFonts w:cstheme="minorHAnsi"/>
         </w:rPr>
-        <w:t xml:space="preserve"> si y solo si </w:t>
-      </w:r>
-      <w:r>
-        <w:rPr>
-          <w:rFonts w:cstheme="minorHAnsi"/>
-        </w:rPr>
-        <w:t>λ(q)</w:t>
-      </w:r>
-      <w:r>
-        <w:rPr>
-          <w:rFonts w:cstheme="minorHAnsi"/>
-        </w:rPr>
-        <w:t xml:space="preserve"> </w:t>
-      </w:r>
-      <w:r>
-        <w:rPr>
-          <w:rFonts w:cstheme="minorHAnsi"/>
-        </w:rPr>
-        <w:t>∩</w:t>
-      </w:r>
-      <w:r>
-        <w:rPr>
-          <w:rFonts w:cstheme="minorHAnsi"/>
-        </w:rPr>
-        <w:t xml:space="preserve"> F = </w:t>
+        <w:t xml:space="preserve"> si y solo si λ(q) </w:t>
+      </w:r>
+      <w:r>
+        <w:rPr>
+          <w:rFonts w:cstheme="minorHAnsi"/>
+        </w:rPr>
+        <w:t xml:space="preserve">∩ F = </w:t>
       </w:r>
       <w:r>
         <w:rPr>
@@ -1860,12 +1811,13 @@
     <w:name w:val="Normal"/>
     <w:qFormat/>
   </w:style>
-  <w:style w:type="character" w:default="1" w:styleId="Fuentedeprrafopredeter">
+  <w:style w:type="character" w:default="1" w:styleId="DefaultParagraphFont">
     <w:name w:val="Default Paragraph Font"/>
     <w:uiPriority w:val="1"/>
+    <w:semiHidden/>
     <w:unhideWhenUsed/>
   </w:style>
-  <w:style w:type="table" w:default="1" w:styleId="Tablanormal">
+  <w:style w:type="table" w:default="1" w:styleId="TableNormal">
     <w:name w:val="Normal Table"/>
     <w:uiPriority w:val="99"/>
     <w:semiHidden/>
@@ -1880,13 +1832,13 @@
       </w:tblCellMar>
     </w:tblPr>
   </w:style>
-  <w:style w:type="numbering" w:default="1" w:styleId="Sinlista">
+  <w:style w:type="numbering" w:default="1" w:styleId="NoList">
     <w:name w:val="No List"/>
     <w:uiPriority w:val="99"/>
     <w:semiHidden/>
     <w:unhideWhenUsed/>
   </w:style>
-  <w:style w:type="paragraph" w:styleId="Prrafodelista">
+  <w:style w:type="paragraph" w:styleId="ListParagraph">
     <w:name w:val="List Paragraph"/>
     <w:basedOn w:val="Normal"/>
     <w:uiPriority w:val="34"/>

--- a/doc/Tema 17 - TLP.docx
+++ b/doc/Tema 17 - TLP.docx
@@ -188,19 +188,7 @@
         <w:rPr>
           <w:rFonts w:cstheme="minorHAnsi"/>
         </w:rPr>
-        <w:t>Algoritmo de la pizarra para ver cuáles son accesibles</w:t>
-      </w:r>
-      <w:r>
-        <w:rPr>
-          <w:rFonts w:cstheme="minorHAnsi"/>
-        </w:rPr>
-        <w:t>.</w:t>
-      </w:r>
-      <w:r>
-        <w:rPr>
-          <w:rFonts w:cstheme="minorHAnsi"/>
-        </w:rPr>
-        <w:t xml:space="preserve"> </w:t>
+        <w:t xml:space="preserve">Eliminar transiciones vacías </w:t>
       </w:r>
       <w:r>
         <w:rPr>
@@ -214,16 +202,61 @@
           <w:rFonts w:cstheme="minorHAnsi"/>
           <w:highlight w:val="green"/>
         </w:rPr>
-        <w:t xml:space="preserve">Clase magistral – 6 </w:t>
+        <w:t>Clase magistral</w:t>
+      </w:r>
+      <w:r>
+        <w:rPr>
+          <w:rFonts w:cstheme="minorHAnsi"/>
+          <w:highlight w:val="green"/>
+        </w:rPr>
+        <w:t xml:space="preserve"> – 8 feb.)</w:t>
       </w:r>
       <w:bookmarkStart w:id="0" w:name="_GoBack"/>
       <w:bookmarkEnd w:id="0"/>
-      <w:r>
-        <w:rPr>
-          <w:rFonts w:cstheme="minorHAnsi"/>
-          <w:highlight w:val="green"/>
-        </w:rPr>
-        <w:t>feb.</w:t>
+    </w:p>
+    <w:p>
+      <w:pPr>
+        <w:pStyle w:val="ListParagraph"/>
+        <w:numPr>
+          <w:ilvl w:val="1"/>
+          <w:numId w:val="1"/>
+        </w:numPr>
+        <w:jc w:val="both"/>
+        <w:rPr>
+          <w:rFonts w:cstheme="minorHAnsi"/>
+        </w:rPr>
+      </w:pPr>
+      <w:r>
+        <w:rPr>
+          <w:rFonts w:cstheme="minorHAnsi"/>
+        </w:rPr>
+        <w:t>Algoritmo de la pizarra para ver cuáles son accesibles</w:t>
+      </w:r>
+      <w:r>
+        <w:rPr>
+          <w:rFonts w:cstheme="minorHAnsi"/>
+        </w:rPr>
+        <w:t>.</w:t>
+      </w:r>
+      <w:r>
+        <w:rPr>
+          <w:rFonts w:cstheme="minorHAnsi"/>
+        </w:rPr>
+        <w:t xml:space="preserve"> </w:t>
+      </w:r>
+      <w:r>
+        <w:rPr>
+          <w:rFonts w:cstheme="minorHAnsi"/>
+          <w:highlight w:val="green"/>
+        </w:rPr>
+        <w:t>(</w:t>
+      </w:r>
+      <w:r>
+        <w:rPr>
+          <w:rFonts w:cstheme="minorHAnsi"/>
+          <w:highlight w:val="green"/>
+        </w:rPr>
+        <w:t>Clase magistral – 6 feb.</w:t>
       </w:r>
       <w:r>
         <w:rPr>
